--- a/Documentação/GDD.docx
+++ b/Documentação/GDD.docx
@@ -165,6 +165,12 @@
           <w:lang w:val="pt-BR"/>
         </w:rPr>
         <w:tab/>
+      </w:r>
+      <w:r>
+        <w:rPr>
+          <w:rFonts w:hint="default"/>
+          <w:lang w:val="pt-BR"/>
+        </w:rPr>
         <w:t>Github Desktop</w:t>
       </w:r>
     </w:p>
@@ -181,6 +187,12 @@
           <w:lang w:val="pt-BR"/>
         </w:rPr>
         <w:tab/>
+      </w:r>
+      <w:r>
+        <w:rPr>
+          <w:rFonts w:hint="default"/>
+          <w:lang w:val="pt-BR"/>
+        </w:rPr>
         <w:t>Godot C#</w:t>
       </w:r>
     </w:p>
@@ -197,6 +209,12 @@
           <w:lang w:val="pt-BR"/>
         </w:rPr>
         <w:tab/>
+      </w:r>
+      <w:r>
+        <w:rPr>
+          <w:rFonts w:hint="default"/>
+          <w:lang w:val="pt-BR"/>
+        </w:rPr>
         <w:t>Editores de imagem, código e textos diversos</w:t>
       </w:r>
     </w:p>
@@ -240,7 +258,7 @@
           <w:rFonts w:hint="default"/>
           <w:lang w:val="pt-BR"/>
         </w:rPr>
-        <w:t>! Progressão a partir de XP e moeda (Valor), adquirindo ítens e/ou armaduras.</w:t>
+        <w:t>! Progressão a partir de XP e moeda (Valor), que é usada para comprar  ítens e/ou armaduras.</w:t>
       </w:r>
     </w:p>
     <w:p>
@@ -538,22 +556,7 @@
           <w:rFonts w:hint="default"/>
           <w:lang w:val="pt-BR"/>
         </w:rPr>
-        <w:t>Troca de ítem(?)</w:t>
-      </w:r>
-    </w:p>
-    <w:p>
-      <w:pPr>
-        <w:rPr>
-          <w:rFonts w:hint="default"/>
-          <w:lang w:val="pt-BR"/>
-        </w:rPr>
-      </w:pPr>
-      <w:r>
-        <w:rPr>
-          <w:rFonts w:hint="default"/>
-          <w:lang w:val="pt-BR"/>
-        </w:rPr>
-        <w:tab/>
+        <w:t>• Troca de ítem(?)</w:t>
       </w:r>
     </w:p>
     <w:p>
@@ -937,6 +940,31 @@
           <w:lang w:val="pt-BR"/>
         </w:rPr>
         <w:tab/>
+        <w:t>• Defesa</w:t>
+      </w:r>
+    </w:p>
+    <w:p>
+      <w:pPr>
+        <w:rPr>
+          <w:rFonts w:hint="default"/>
+          <w:lang w:val="pt-BR"/>
+        </w:rPr>
+      </w:pPr>
+      <w:r>
+        <w:rPr>
+          <w:rFonts w:hint="default"/>
+          <w:lang w:val="pt-BR"/>
+        </w:rPr>
+        <w:tab/>
+        <w:t/>
+      </w:r>
+      <w:r>
+        <w:rPr>
+          <w:rFonts w:hint="default"/>
+          <w:lang w:val="pt-BR"/>
+        </w:rPr>
+        <w:tab/>
+        <w:t>- “Zero Counter” usando PM</w:t>
       </w:r>
     </w:p>
     <w:p>
@@ -1488,7 +1516,7 @@
           <w:rFonts w:hint="default"/>
           <w:lang w:val="pt-BR"/>
         </w:rPr>
-        <w:t>• Comprimento do salto (depende da velocidade de caminhada)</w:t>
+        <w:t>• Comprimento do salto (depende da velocidade de caminhada/disparada)</w:t>
       </w:r>
     </w:p>
     <w:p>
@@ -1555,334 +1583,336 @@
           <w:lang w:val="pt-BR"/>
         </w:rPr>
         <w:t>• Dano base</w:t>
+      </w:r>
+    </w:p>
+    <w:p>
+      <w:pPr>
+        <w:rPr>
+          <w:rFonts w:hint="default"/>
+          <w:lang w:val="pt-BR"/>
+        </w:rPr>
+      </w:pPr>
+    </w:p>
+    <w:p>
+      <w:pPr>
+        <w:rPr>
+          <w:rFonts w:hint="default"/>
+          <w:lang w:val="pt-BR"/>
+        </w:rPr>
+      </w:pPr>
+    </w:p>
+    <w:p>
+      <w:pPr>
+        <w:rPr>
+          <w:rFonts w:hint="default"/>
+          <w:lang w:val="pt-BR"/>
+        </w:rPr>
+      </w:pPr>
+      <w:r>
+        <w:rPr>
+          <w:rFonts w:hint="default"/>
+          <w:b/>
+          <w:bCs/>
+          <w:lang w:val="pt-BR"/>
+        </w:rPr>
+        <w:t>Inimigos:</w:t>
+      </w:r>
+    </w:p>
+    <w:p>
+      <w:pPr>
+        <w:rPr>
+          <w:rFonts w:hint="default"/>
+          <w:lang w:val="pt-BR"/>
+        </w:rPr>
+      </w:pPr>
+      <w:r>
+        <w:rPr>
+          <w:rFonts w:hint="default"/>
+          <w:lang w:val="pt-BR"/>
+        </w:rPr>
+        <w:tab/>
+      </w:r>
+      <w:r>
+        <w:rPr>
+          <w:rFonts w:hint="default"/>
+          <w:lang w:val="pt-BR"/>
+        </w:rPr>
+        <w:t>Inimigos tem mecânicas de ataque e defesa que interrompem ou impedem determinadas jogadas.</w:t>
+      </w:r>
+      <w:r>
+        <w:rPr>
+          <w:rFonts w:hint="default"/>
+          <w:lang w:val="pt-BR"/>
+        </w:rPr>
+        <w:tab/>
+      </w:r>
+      <w:r>
+        <w:rPr>
+          <w:rFonts w:hint="default"/>
+          <w:lang w:val="pt-BR"/>
+        </w:rPr>
+        <w:t>São visualmente reconhecíveis por elementos que permitem a identificação de quais ações eles podem tomar.</w:t>
+      </w:r>
+    </w:p>
+    <w:p>
+      <w:pPr>
+        <w:rPr>
+          <w:rFonts w:hint="default"/>
+          <w:lang w:val="pt-BR"/>
+        </w:rPr>
+      </w:pPr>
+      <w:r>
+        <w:rPr>
+          <w:rFonts w:hint="default"/>
+          <w:lang w:val="pt-BR"/>
+        </w:rPr>
+        <w:tab/>
+      </w:r>
+      <w:r>
+        <w:rPr>
+          <w:rFonts w:hint="default"/>
+          <w:lang w:val="pt-BR"/>
+        </w:rPr>
+        <w:t>Podem ter de zero a 3 tipos de mecânica.</w:t>
+      </w:r>
+    </w:p>
+    <w:p>
+      <w:pPr>
+        <w:rPr>
+          <w:rFonts w:hint="default"/>
+          <w:lang w:val="pt-BR"/>
+        </w:rPr>
+      </w:pPr>
+      <w:r>
+        <w:rPr>
+          <w:rFonts w:hint="default"/>
+          <w:lang w:val="pt-BR"/>
+        </w:rPr>
+        <w:tab/>
+      </w:r>
+      <w:r>
+        <w:rPr>
+          <w:rFonts w:hint="default"/>
+          <w:lang w:val="pt-BR"/>
+        </w:rPr>
+        <w:t>Exemplos de mecânica:</w:t>
+      </w:r>
+    </w:p>
+    <w:p>
+      <w:pPr>
+        <w:rPr>
+          <w:rFonts w:hint="default"/>
+          <w:lang w:val="pt-BR"/>
+        </w:rPr>
+      </w:pPr>
+      <w:r>
+        <w:rPr>
+          <w:rFonts w:hint="default"/>
+          <w:lang w:val="pt-BR"/>
+        </w:rPr>
+        <w:tab/>
+        <w:t>• combo</w:t>
+      </w:r>
+    </w:p>
+    <w:p>
+      <w:pPr>
+        <w:rPr>
+          <w:rFonts w:hint="default"/>
+          <w:lang w:val="pt-BR"/>
+        </w:rPr>
+      </w:pPr>
+      <w:r>
+        <w:rPr>
+          <w:rFonts w:hint="default"/>
+          <w:lang w:val="pt-BR"/>
+        </w:rPr>
+        <w:tab/>
+      </w:r>
+      <w:r>
+        <w:rPr>
+          <w:rFonts w:hint="default"/>
+          <w:lang w:val="pt-BR"/>
+        </w:rPr>
+        <w:t>• bloqueio</w:t>
+      </w:r>
+    </w:p>
+    <w:p>
+      <w:pPr>
+        <w:rPr>
+          <w:rFonts w:hint="default"/>
+          <w:lang w:val="pt-BR"/>
+        </w:rPr>
+      </w:pPr>
+      <w:r>
+        <w:rPr>
+          <w:rFonts w:hint="default"/>
+          <w:lang w:val="pt-BR"/>
+        </w:rPr>
+        <w:tab/>
+      </w:r>
+      <w:r>
+        <w:rPr>
+          <w:rFonts w:hint="default"/>
+          <w:lang w:val="pt-BR"/>
+        </w:rPr>
+        <w:t>• anti-aéreo</w:t>
+      </w:r>
+    </w:p>
+    <w:p>
+      <w:pPr>
+        <w:rPr>
+          <w:rFonts w:hint="default"/>
+          <w:lang w:val="pt-BR"/>
+        </w:rPr>
+      </w:pPr>
+      <w:r>
+        <w:rPr>
+          <w:rFonts w:hint="default"/>
+          <w:lang w:val="pt-BR"/>
+        </w:rPr>
+        <w:tab/>
+      </w:r>
+      <w:r>
+        <w:rPr>
+          <w:rFonts w:hint="default"/>
+          <w:lang w:val="pt-BR"/>
+        </w:rPr>
+        <w:t>• anti-corrida</w:t>
+      </w:r>
+    </w:p>
+    <w:p>
+      <w:pPr>
+        <w:rPr>
+          <w:rFonts w:hint="default"/>
+          <w:lang w:val="pt-BR"/>
+        </w:rPr>
+      </w:pPr>
+      <w:r>
+        <w:rPr>
+          <w:rFonts w:hint="default"/>
+          <w:lang w:val="pt-BR"/>
+        </w:rPr>
+        <w:tab/>
+      </w:r>
+      <w:r>
+        <w:rPr>
+          <w:rFonts w:hint="default"/>
+          <w:lang w:val="pt-BR"/>
+        </w:rPr>
+        <w:t>• contra-arremesso</w:t>
+      </w:r>
+    </w:p>
+    <w:p>
+      <w:pPr>
+        <w:rPr>
+          <w:rFonts w:hint="default"/>
+          <w:lang w:val="pt-BR"/>
+        </w:rPr>
+      </w:pPr>
+      <w:r>
+        <w:rPr>
+          <w:rFonts w:hint="default"/>
+          <w:lang w:val="pt-BR"/>
+        </w:rPr>
+        <w:tab/>
+      </w:r>
+      <w:r>
+        <w:rPr>
+          <w:rFonts w:hint="default"/>
+          <w:lang w:val="pt-BR"/>
+        </w:rPr>
+        <w:t>• reflexão de magia</w:t>
+      </w:r>
+    </w:p>
+    <w:p>
+      <w:pPr>
+        <w:rPr>
+          <w:rFonts w:hint="default"/>
+          <w:lang w:val="pt-BR"/>
+        </w:rPr>
+      </w:pPr>
+      <w:r>
+        <w:rPr>
+          <w:rFonts w:hint="default"/>
+          <w:lang w:val="pt-BR"/>
+        </w:rPr>
+        <w:tab/>
+      </w:r>
+      <w:r>
+        <w:rPr>
+          <w:rFonts w:hint="default"/>
+          <w:lang w:val="pt-BR"/>
+        </w:rPr>
+        <w:t>• pegar ítens</w:t>
+      </w:r>
+    </w:p>
+    <w:p>
+      <w:pPr>
+        <w:rPr>
+          <w:rFonts w:hint="default"/>
+          <w:lang w:val="pt-BR"/>
+        </w:rPr>
+      </w:pPr>
+      <w:r>
+        <w:rPr>
+          <w:rFonts w:hint="default"/>
+          <w:lang w:val="pt-BR"/>
+        </w:rPr>
+        <w:tab/>
+      </w:r>
+      <w:r>
+        <w:rPr>
+          <w:rFonts w:hint="default"/>
+          <w:lang w:val="pt-BR"/>
+        </w:rPr>
+        <w:t>•  tontear ou causar status a jogador</w:t>
+      </w:r>
+    </w:p>
+    <w:p>
+      <w:pPr>
+        <w:rPr>
+          <w:rFonts w:hint="default"/>
+          <w:lang w:val="pt-BR"/>
+        </w:rPr>
+      </w:pPr>
+      <w:r>
+        <w:rPr>
+          <w:rFonts w:hint="default"/>
+          <w:lang w:val="pt-BR"/>
+        </w:rPr>
+        <w:tab/>
+      </w:r>
+      <w:r>
+        <w:rPr>
+          <w:rFonts w:hint="default"/>
+          <w:lang w:val="pt-BR"/>
+        </w:rPr>
+        <w:t>Determinados inimigos podem ser fortes ou fracos a determinados tipos de golpes ou ações mas não podem ser invulneráveis, a não ser que exista um recurso no cenário que permita que o jogador possa suplantar a invulnerabilidade.</w:t>
+      </w:r>
+    </w:p>
+    <w:p>
+      <w:pPr>
+        <w:rPr>
+          <w:rFonts w:hint="default"/>
+          <w:lang w:val="pt-BR"/>
+        </w:rPr>
+      </w:pPr>
+      <w:r>
+        <w:rPr>
+          <w:rFonts w:hint="default"/>
+          <w:lang w:val="pt-BR"/>
+        </w:rPr>
+        <w:tab/>
+      </w:r>
+      <w:r>
+        <w:rPr>
+          <w:rFonts w:hint="default"/>
+          <w:lang w:val="pt-BR"/>
+        </w:rPr>
+        <w:t>Chefes tem mecânicas próprias, mas podem ter mecânicas de inimigos regulares.</w:t>
       </w:r>
       <w:bookmarkStart w:id="0" w:name="_GoBack"/>
       <w:bookmarkEnd w:id="0"/>
-    </w:p>
-    <w:p>
-      <w:pPr>
-        <w:rPr>
-          <w:rFonts w:hint="default"/>
-          <w:lang w:val="pt-BR"/>
-        </w:rPr>
-      </w:pPr>
-    </w:p>
-    <w:p>
-      <w:pPr>
-        <w:rPr>
-          <w:rFonts w:hint="default"/>
-          <w:lang w:val="pt-BR"/>
-        </w:rPr>
-      </w:pPr>
-    </w:p>
-    <w:p>
-      <w:pPr>
-        <w:rPr>
-          <w:rFonts w:hint="default"/>
-          <w:lang w:val="pt-BR"/>
-        </w:rPr>
-      </w:pPr>
-      <w:r>
-        <w:rPr>
-          <w:rFonts w:hint="default"/>
-          <w:lang w:val="pt-BR"/>
-        </w:rPr>
-        <w:t>Inimigos:</w:t>
-      </w:r>
-    </w:p>
-    <w:p>
-      <w:pPr>
-        <w:rPr>
-          <w:rFonts w:hint="default"/>
-          <w:lang w:val="pt-BR"/>
-        </w:rPr>
-      </w:pPr>
-    </w:p>
-    <w:p>
-      <w:pPr>
-        <w:rPr>
-          <w:rFonts w:hint="default"/>
-          <w:lang w:val="pt-BR"/>
-        </w:rPr>
-      </w:pPr>
-      <w:r>
-        <w:rPr>
-          <w:rFonts w:hint="default"/>
-          <w:lang w:val="pt-BR"/>
-        </w:rPr>
-        <w:tab/>
-      </w:r>
-      <w:r>
-        <w:rPr>
-          <w:rFonts w:hint="default"/>
-          <w:lang w:val="pt-BR"/>
-        </w:rPr>
-        <w:t>Inimigos tem mecânicas de ataque e defesa que interrompem ou impedem determinadas jogadas.</w:t>
-      </w:r>
-    </w:p>
-    <w:p>
-      <w:pPr>
-        <w:rPr>
-          <w:rFonts w:hint="default"/>
-          <w:lang w:val="pt-BR"/>
-        </w:rPr>
-      </w:pPr>
-      <w:r>
-        <w:rPr>
-          <w:rFonts w:hint="default"/>
-          <w:lang w:val="pt-BR"/>
-        </w:rPr>
-        <w:tab/>
-      </w:r>
-      <w:r>
-        <w:rPr>
-          <w:rFonts w:hint="default"/>
-          <w:lang w:val="pt-BR"/>
-        </w:rPr>
-        <w:t>São visualmente reconhecíveis por elementos que permitem a identificação de quais ações eles podem tomar.</w:t>
-      </w:r>
-    </w:p>
-    <w:p>
-      <w:pPr>
-        <w:rPr>
-          <w:rFonts w:hint="default"/>
-          <w:lang w:val="pt-BR"/>
-        </w:rPr>
-      </w:pPr>
-      <w:r>
-        <w:rPr>
-          <w:rFonts w:hint="default"/>
-          <w:lang w:val="pt-BR"/>
-        </w:rPr>
-        <w:tab/>
-      </w:r>
-      <w:r>
-        <w:rPr>
-          <w:rFonts w:hint="default"/>
-          <w:lang w:val="pt-BR"/>
-        </w:rPr>
-        <w:t>Podem ter de zero a 3 tipos de mecânica.</w:t>
-      </w:r>
-    </w:p>
-    <w:p>
-      <w:pPr>
-        <w:rPr>
-          <w:rFonts w:hint="default"/>
-          <w:lang w:val="pt-BR"/>
-        </w:rPr>
-      </w:pPr>
-      <w:r>
-        <w:rPr>
-          <w:rFonts w:hint="default"/>
-          <w:lang w:val="pt-BR"/>
-        </w:rPr>
-        <w:tab/>
-      </w:r>
-      <w:r>
-        <w:rPr>
-          <w:rFonts w:hint="default"/>
-          <w:lang w:val="pt-BR"/>
-        </w:rPr>
-        <w:t>Exemplos de mecânica:</w:t>
-      </w:r>
-    </w:p>
-    <w:p>
-      <w:pPr>
-        <w:rPr>
-          <w:rFonts w:hint="default"/>
-          <w:lang w:val="pt-BR"/>
-        </w:rPr>
-      </w:pPr>
-      <w:r>
-        <w:rPr>
-          <w:rFonts w:hint="default"/>
-          <w:lang w:val="pt-BR"/>
-        </w:rPr>
-        <w:tab/>
-      </w:r>
-      <w:r>
-        <w:rPr>
-          <w:rFonts w:hint="default"/>
-          <w:lang w:val="pt-BR"/>
-        </w:rPr>
-        <w:t>• bloqueio</w:t>
-      </w:r>
-    </w:p>
-    <w:p>
-      <w:pPr>
-        <w:rPr>
-          <w:rFonts w:hint="default"/>
-          <w:lang w:val="pt-BR"/>
-        </w:rPr>
-      </w:pPr>
-      <w:r>
-        <w:rPr>
-          <w:rFonts w:hint="default"/>
-          <w:lang w:val="pt-BR"/>
-        </w:rPr>
-        <w:tab/>
-      </w:r>
-      <w:r>
-        <w:rPr>
-          <w:rFonts w:hint="default"/>
-          <w:lang w:val="pt-BR"/>
-        </w:rPr>
-        <w:t>• anti-aéreo</w:t>
-      </w:r>
-    </w:p>
-    <w:p>
-      <w:pPr>
-        <w:rPr>
-          <w:rFonts w:hint="default"/>
-          <w:lang w:val="pt-BR"/>
-        </w:rPr>
-      </w:pPr>
-      <w:r>
-        <w:rPr>
-          <w:rFonts w:hint="default"/>
-          <w:lang w:val="pt-BR"/>
-        </w:rPr>
-        <w:tab/>
-      </w:r>
-      <w:r>
-        <w:rPr>
-          <w:rFonts w:hint="default"/>
-          <w:lang w:val="pt-BR"/>
-        </w:rPr>
-        <w:t>• anti-corrida</w:t>
-      </w:r>
-    </w:p>
-    <w:p>
-      <w:pPr>
-        <w:rPr>
-          <w:rFonts w:hint="default"/>
-          <w:lang w:val="pt-BR"/>
-        </w:rPr>
-      </w:pPr>
-      <w:r>
-        <w:rPr>
-          <w:rFonts w:hint="default"/>
-          <w:lang w:val="pt-BR"/>
-        </w:rPr>
-        <w:tab/>
-      </w:r>
-      <w:r>
-        <w:rPr>
-          <w:rFonts w:hint="default"/>
-          <w:lang w:val="pt-BR"/>
-        </w:rPr>
-        <w:t>• contra-arremesso</w:t>
-      </w:r>
-    </w:p>
-    <w:p>
-      <w:pPr>
-        <w:rPr>
-          <w:rFonts w:hint="default"/>
-          <w:lang w:val="pt-BR"/>
-        </w:rPr>
-      </w:pPr>
-      <w:r>
-        <w:rPr>
-          <w:rFonts w:hint="default"/>
-          <w:lang w:val="pt-BR"/>
-        </w:rPr>
-        <w:tab/>
-      </w:r>
-      <w:r>
-        <w:rPr>
-          <w:rFonts w:hint="default"/>
-          <w:lang w:val="pt-BR"/>
-        </w:rPr>
-        <w:t>• reflexão de magia</w:t>
-      </w:r>
-    </w:p>
-    <w:p>
-      <w:pPr>
-        <w:rPr>
-          <w:rFonts w:hint="default"/>
-          <w:lang w:val="pt-BR"/>
-        </w:rPr>
-      </w:pPr>
-      <w:r>
-        <w:rPr>
-          <w:rFonts w:hint="default"/>
-          <w:lang w:val="pt-BR"/>
-        </w:rPr>
-        <w:tab/>
-      </w:r>
-      <w:r>
-        <w:rPr>
-          <w:rFonts w:hint="default"/>
-          <w:lang w:val="pt-BR"/>
-        </w:rPr>
-        <w:t>• pegar ítens</w:t>
-      </w:r>
-    </w:p>
-    <w:p>
-      <w:pPr>
-        <w:rPr>
-          <w:rFonts w:hint="default"/>
-          <w:lang w:val="pt-BR"/>
-        </w:rPr>
-      </w:pPr>
-      <w:r>
-        <w:rPr>
-          <w:rFonts w:hint="default"/>
-          <w:lang w:val="pt-BR"/>
-        </w:rPr>
-        <w:tab/>
-      </w:r>
-      <w:r>
-        <w:rPr>
-          <w:rFonts w:hint="default"/>
-          <w:lang w:val="pt-BR"/>
-        </w:rPr>
-        <w:t>•  tontear ou causar status a jogador</w:t>
-      </w:r>
-    </w:p>
-    <w:p>
-      <w:pPr>
-        <w:rPr>
-          <w:rFonts w:hint="default"/>
-          <w:lang w:val="pt-BR"/>
-        </w:rPr>
-      </w:pPr>
-      <w:r>
-        <w:rPr>
-          <w:rFonts w:hint="default"/>
-          <w:lang w:val="pt-BR"/>
-        </w:rPr>
-        <w:tab/>
-      </w:r>
-      <w:r>
-        <w:rPr>
-          <w:rFonts w:hint="default"/>
-          <w:lang w:val="pt-BR"/>
-        </w:rPr>
-        <w:t>Determinados inimigos podem ser fortes ou fracos a determinados tipos de golpes ou ações mas não podem ser invulneráveis, a não ser que exista um recurso no cenário que permita que o jogador possa suplantar a invulnerabilidade.</w:t>
-      </w:r>
-    </w:p>
-    <w:p>
-      <w:pPr>
-        <w:rPr>
-          <w:rFonts w:hint="default"/>
-          <w:lang w:val="pt-BR"/>
-        </w:rPr>
-      </w:pPr>
-      <w:r>
-        <w:rPr>
-          <w:rFonts w:hint="default"/>
-          <w:lang w:val="pt-BR"/>
-        </w:rPr>
-        <w:tab/>
-      </w:r>
-      <w:r>
-        <w:rPr>
-          <w:rFonts w:hint="default"/>
-          <w:lang w:val="pt-BR"/>
-        </w:rPr>
-        <w:t>Chefes tem mecânicas próprias</w:t>
-      </w:r>
     </w:p>
     <w:p>
       <w:pPr>

--- a/Documentação/GDD.docx
+++ b/Documentação/GDD.docx
@@ -420,7 +420,7 @@
           <w:rFonts w:hint="default"/>
           <w:lang w:val="pt-BR"/>
         </w:rPr>
-        <w:t>• Restauração de HP</w:t>
+        <w:t>• Restauração de PV</w:t>
       </w:r>
     </w:p>
     <w:p>
@@ -496,7 +496,7 @@
           <w:rFonts w:hint="default"/>
           <w:lang w:val="pt-BR"/>
         </w:rPr>
-        <w:t>• HP, cura com ítens e com o cumprimento de missões ou descansos na fase.</w:t>
+        <w:t>• PV, cura com ítens e com o cumprimento de missões ou descansos na fase.</w:t>
       </w:r>
     </w:p>
     <w:p>
@@ -512,7 +512,7 @@
           <w:rFonts w:hint="default"/>
           <w:lang w:val="pt-BR"/>
         </w:rPr>
-        <w:t>• MP, (Preenche conforme luta e lentamente com o tempo)</w:t>
+        <w:t>• PM, (Preenche conforme luta e lentamente com o tempo)</w:t>
       </w:r>
     </w:p>
     <w:p>
@@ -704,7 +704,7 @@
           <w:rFonts w:hint="default"/>
           <w:lang w:val="pt-BR"/>
         </w:rPr>
-        <w:t>• salto</w:t>
+        <w:t>• salto (distância e direção fixa)</w:t>
       </w:r>
     </w:p>
     <w:p>
@@ -940,6 +940,12 @@
           <w:lang w:val="pt-BR"/>
         </w:rPr>
         <w:tab/>
+      </w:r>
+      <w:r>
+        <w:rPr>
+          <w:rFonts w:hint="default"/>
+          <w:lang w:val="pt-BR"/>
+        </w:rPr>
         <w:t>• Defesa</w:t>
       </w:r>
     </w:p>
@@ -956,14 +962,19 @@
           <w:lang w:val="pt-BR"/>
         </w:rPr>
         <w:tab/>
-        <w:t/>
-      </w:r>
-      <w:r>
-        <w:rPr>
-          <w:rFonts w:hint="default"/>
-          <w:lang w:val="pt-BR"/>
-        </w:rPr>
-        <w:tab/>
+      </w:r>
+      <w:r>
+        <w:rPr>
+          <w:rFonts w:hint="default"/>
+          <w:lang w:val="pt-BR"/>
+        </w:rPr>
+        <w:tab/>
+      </w:r>
+      <w:r>
+        <w:rPr>
+          <w:rFonts w:hint="default"/>
+          <w:lang w:val="pt-BR"/>
+        </w:rPr>
         <w:t>- “Zero Counter” usando PM</w:t>
       </w:r>
     </w:p>
@@ -1052,7 +1063,7 @@
           <w:rFonts w:hint="default"/>
           <w:lang w:val="pt-BR"/>
         </w:rPr>
-        <w:t>• Custo MP</w:t>
+        <w:t>• Custo PM</w:t>
       </w:r>
     </w:p>
     <w:p>
@@ -1373,7 +1384,7 @@
           <w:rFonts w:hint="default"/>
           <w:lang w:val="pt-BR"/>
         </w:rPr>
-        <w:t>É lento e causa pouco dano com combos curtas, mas seus golpes especiais que usam MP são muito mais fortes e variados.</w:t>
+        <w:t>É lento e causa pouco dano com combos curtas, mas seus golpes especiais que usam PM são muito mais fortes e variados.</w:t>
       </w:r>
     </w:p>
     <w:p>
@@ -1466,6 +1477,46 @@
           <w:lang w:val="pt-BR"/>
         </w:rPr>
         <w:tab/>
+        <w:t/>
+      </w:r>
+      <w:r>
+        <w:rPr>
+          <w:rFonts w:hint="default"/>
+          <w:lang w:val="pt-BR"/>
+        </w:rPr>
+        <w:tab/>
+        <w:t xml:space="preserve">Cada personagem tem “barras” de especial que fazem parte de uma barra maior. Cada especial gasta uma quantidade de barras específica. Por exemplo, um personagem poderia ter 300PM e serem divididas em 3 barras de 100. Todas as barras valem o mesmo para cada personagem, O que muda é a quantidade de barras por personagem. </w:t>
+      </w:r>
+    </w:p>
+    <w:p>
+      <w:pPr>
+        <w:rPr>
+          <w:rFonts w:hint="default"/>
+          <w:lang w:val="pt-BR"/>
+        </w:rPr>
+      </w:pPr>
+      <w:r>
+        <w:rPr>
+          <w:rFonts w:hint="default"/>
+          <w:lang w:val="pt-BR"/>
+        </w:rPr>
+        <w:tab/>
+        <w:t>? Gastar PV quando não tem mais barra. Fazer ficar visualmente claro que o personagem vai gastar PV para golpes especiais</w:t>
+      </w:r>
+    </w:p>
+    <w:p>
+      <w:pPr>
+        <w:rPr>
+          <w:rFonts w:hint="default"/>
+          <w:lang w:val="pt-BR"/>
+        </w:rPr>
+      </w:pPr>
+      <w:r>
+        <w:rPr>
+          <w:rFonts w:hint="default"/>
+          <w:lang w:val="pt-BR"/>
+        </w:rPr>
+        <w:tab/>
       </w:r>
       <w:r>
         <w:rPr>
@@ -1711,6 +1762,12 @@
           <w:lang w:val="pt-BR"/>
         </w:rPr>
         <w:tab/>
+      </w:r>
+      <w:r>
+        <w:rPr>
+          <w:rFonts w:hint="default"/>
+          <w:lang w:val="pt-BR"/>
+        </w:rPr>
         <w:t>• combo</w:t>
       </w:r>
     </w:p>
@@ -1888,31 +1945,74 @@
           <w:lang w:val="pt-BR"/>
         </w:rPr>
         <w:t>Determinados inimigos podem ser fortes ou fracos a determinados tipos de golpes ou ações mas não podem ser invulneráveis, a não ser que exista um recurso no cenário que permita que o jogador possa suplantar a invulnerabilidade.</w:t>
-      </w:r>
-    </w:p>
-    <w:p>
-      <w:pPr>
-        <w:rPr>
-          <w:rFonts w:hint="default"/>
-          <w:lang w:val="pt-BR"/>
-        </w:rPr>
-      </w:pPr>
-      <w:r>
-        <w:rPr>
-          <w:rFonts w:hint="default"/>
-          <w:lang w:val="pt-BR"/>
-        </w:rPr>
-        <w:tab/>
-      </w:r>
-      <w:r>
-        <w:rPr>
-          <w:rFonts w:hint="default"/>
-          <w:lang w:val="pt-BR"/>
-        </w:rPr>
-        <w:t>Chefes tem mecânicas próprias, mas podem ter mecânicas de inimigos regulares.</w:t>
       </w:r>
       <w:bookmarkStart w:id="0" w:name="_GoBack"/>
       <w:bookmarkEnd w:id="0"/>
+    </w:p>
+    <w:p>
+      <w:pPr>
+        <w:rPr>
+          <w:rFonts w:hint="default"/>
+          <w:lang w:val="pt-BR"/>
+        </w:rPr>
+      </w:pPr>
+      <w:r>
+        <w:rPr>
+          <w:rFonts w:hint="default"/>
+          <w:lang w:val="pt-BR"/>
+        </w:rPr>
+        <w:tab/>
+      </w:r>
+      <w:r>
+        <w:rPr>
+          <w:rFonts w:hint="default"/>
+          <w:lang w:val="pt-BR"/>
+        </w:rPr>
+        <w:t>Chefes tem mecânicas próprias, mas podem ter mecânicas de inimigos regulares.</w:t>
+      </w:r>
+    </w:p>
+    <w:p>
+      <w:pPr>
+        <w:rPr>
+          <w:rFonts w:hint="default"/>
+          <w:lang w:val="pt-BR"/>
+        </w:rPr>
+      </w:pPr>
+    </w:p>
+    <w:p>
+      <w:pPr>
+        <w:rPr>
+          <w:rFonts w:hint="default"/>
+          <w:b/>
+          <w:bCs/>
+          <w:lang w:val="pt-BR"/>
+        </w:rPr>
+      </w:pPr>
+      <w:r>
+        <w:rPr>
+          <w:rFonts w:hint="default"/>
+          <w:b/>
+          <w:bCs/>
+          <w:lang w:val="pt-BR"/>
+        </w:rPr>
+        <w:t>Fases:</w:t>
+      </w:r>
+    </w:p>
+    <w:p>
+      <w:pPr>
+        <w:rPr>
+          <w:rFonts w:hint="default"/>
+          <w:lang w:val="pt-BR"/>
+        </w:rPr>
+      </w:pPr>
+      <w:r>
+        <w:rPr>
+          <w:rFonts w:hint="default"/>
+          <w:lang w:val="pt-BR"/>
+        </w:rPr>
+        <w:tab/>
+        <w:t>Desenvolver no mínimo 4 fases e no máximo 8.</w:t>
+      </w:r>
     </w:p>
     <w:p>
       <w:pPr>
